--- a/Pass Task Store data to cloud/Activity_week_5.docx
+++ b/Pass Task Store data to cloud/Activity_week_5.docx
@@ -795,7 +795,21 @@
               <w:rPr>
                 <w:rFonts w:ascii="Arial" w:eastAsia="Arial" w:hAnsi="Arial" w:cs="Arial"/>
               </w:rPr>
-              <w:t>a Firebase tutorial here (https://www.freecodecamp.org/news/how-to-get-started-with-firebase-using-python ).</w:t>
+              <w:t>a Firebase tutorial here (</w:t>
+            </w:r>
+            <w:proofErr w:type="gramStart"/>
+            <w:r>
+              <w:rPr>
+                <w:rFonts w:ascii="Arial" w:eastAsia="Arial" w:hAnsi="Arial" w:cs="Arial"/>
+              </w:rPr>
+              <w:t>https://www.freecodecamp.org/news/how-to-get-started-with-firebase-using-python )</w:t>
+            </w:r>
+            <w:proofErr w:type="gramEnd"/>
+            <w:r>
+              <w:rPr>
+                <w:rFonts w:ascii="Arial" w:eastAsia="Arial" w:hAnsi="Arial" w:cs="Arial"/>
+              </w:rPr>
+              <w:t>.</w:t>
             </w:r>
           </w:p>
           <w:p>
@@ -1254,7 +1268,25 @@
                 <w:b/>
                 <w:bCs/>
               </w:rPr>
-              <w:t>Write to database Using the set() Function</w:t>
+              <w:t xml:space="preserve">Write to database Using the </w:t>
+            </w:r>
+            <w:proofErr w:type="gramStart"/>
+            <w:r>
+              <w:rPr>
+                <w:rFonts w:ascii="Arial" w:eastAsia="Arial" w:hAnsi="Arial" w:cs="Arial"/>
+                <w:b/>
+                <w:bCs/>
+              </w:rPr>
+              <w:t>set(</w:t>
+            </w:r>
+            <w:proofErr w:type="gramEnd"/>
+            <w:r>
+              <w:rPr>
+                <w:rFonts w:ascii="Arial" w:eastAsia="Arial" w:hAnsi="Arial" w:cs="Arial"/>
+                <w:b/>
+                <w:bCs/>
+              </w:rPr>
+              <w:t>) Function</w:t>
             </w:r>
             <w:r>
               <w:rPr>
@@ -1366,7 +1398,21 @@
               <w:rPr>
                 <w:rFonts w:ascii="Arial" w:eastAsia="Arial" w:hAnsi="Arial" w:cs="Arial"/>
               </w:rPr>
-              <w:t xml:space="preserve"> The set() function writes (overwrites) data at the set reference point.</w:t>
+              <w:t xml:space="preserve"> The </w:t>
+            </w:r>
+            <w:proofErr w:type="gramStart"/>
+            <w:r>
+              <w:rPr>
+                <w:rFonts w:ascii="Arial" w:eastAsia="Arial" w:hAnsi="Arial" w:cs="Arial"/>
+              </w:rPr>
+              <w:t>set(</w:t>
+            </w:r>
+            <w:proofErr w:type="gramEnd"/>
+            <w:r>
+              <w:rPr>
+                <w:rFonts w:ascii="Arial" w:eastAsia="Arial" w:hAnsi="Arial" w:cs="Arial"/>
+              </w:rPr>
+              <w:t>) function writes (overwrites) data at the set reference point.</w:t>
             </w:r>
           </w:p>
           <w:p>
@@ -1514,7 +1560,25 @@
                 <w:b/>
                 <w:bCs/>
               </w:rPr>
-              <w:t>Read data using get() function</w:t>
+              <w:t xml:space="preserve">Read data using </w:t>
+            </w:r>
+            <w:proofErr w:type="gramStart"/>
+            <w:r>
+              <w:rPr>
+                <w:rFonts w:ascii="Arial" w:eastAsia="Arial" w:hAnsi="Arial" w:cs="Arial"/>
+                <w:b/>
+                <w:bCs/>
+              </w:rPr>
+              <w:t>get(</w:t>
+            </w:r>
+            <w:proofErr w:type="gramEnd"/>
+            <w:r>
+              <w:rPr>
+                <w:rFonts w:ascii="Arial" w:eastAsia="Arial" w:hAnsi="Arial" w:cs="Arial"/>
+                <w:b/>
+                <w:bCs/>
+              </w:rPr>
+              <w:t>) function</w:t>
             </w:r>
             <w:r>
               <w:rPr>
@@ -1533,7 +1597,21 @@
               <w:rPr>
                 <w:rFonts w:ascii="Arial" w:eastAsia="Arial" w:hAnsi="Arial" w:cs="Arial"/>
               </w:rPr>
-              <w:t>Data can be read using get() function on the reference set beforehand, as shown below.</w:t>
+              <w:t xml:space="preserve">Data can be read using </w:t>
+            </w:r>
+            <w:proofErr w:type="gramStart"/>
+            <w:r>
+              <w:rPr>
+                <w:rFonts w:ascii="Arial" w:eastAsia="Arial" w:hAnsi="Arial" w:cs="Arial"/>
+              </w:rPr>
+              <w:t>get(</w:t>
+            </w:r>
+            <w:proofErr w:type="gramEnd"/>
+            <w:r>
+              <w:rPr>
+                <w:rFonts w:ascii="Arial" w:eastAsia="Arial" w:hAnsi="Arial" w:cs="Arial"/>
+              </w:rPr>
+              <w:t>) function on the reference set beforehand, as shown below.</w:t>
             </w:r>
           </w:p>
           <w:p>
@@ -1610,6 +1688,7 @@
               <w:t xml:space="preserve">Consider the reference set in line 1 and the output compared to the reference set at line 14 and the bottom output line to understand the use of </w:t>
             </w:r>
             <w:proofErr w:type="spellStart"/>
+            <w:proofErr w:type="gramStart"/>
             <w:r>
               <w:rPr>
                 <w:rFonts w:ascii="Arial" w:eastAsia="Arial" w:hAnsi="Arial" w:cs="Arial"/>
@@ -1617,6 +1696,7 @@
               <w:t>db.reference</w:t>
             </w:r>
             <w:proofErr w:type="spellEnd"/>
+            <w:proofErr w:type="gramEnd"/>
             <w:r>
               <w:rPr>
                 <w:rFonts w:ascii="Arial" w:eastAsia="Arial" w:hAnsi="Arial" w:cs="Arial"/>
@@ -1689,7 +1769,25 @@
                 <w:b/>
                 <w:bCs/>
               </w:rPr>
-              <w:t>Write to database Using the push() Function</w:t>
+              <w:t xml:space="preserve">Write to database Using the </w:t>
+            </w:r>
+            <w:proofErr w:type="gramStart"/>
+            <w:r>
+              <w:rPr>
+                <w:rFonts w:ascii="Arial" w:eastAsia="Arial" w:hAnsi="Arial" w:cs="Arial"/>
+                <w:b/>
+                <w:bCs/>
+              </w:rPr>
+              <w:t>push(</w:t>
+            </w:r>
+            <w:proofErr w:type="gramEnd"/>
+            <w:r>
+              <w:rPr>
+                <w:rFonts w:ascii="Arial" w:eastAsia="Arial" w:hAnsi="Arial" w:cs="Arial"/>
+                <w:b/>
+                <w:bCs/>
+              </w:rPr>
+              <w:t>) Function</w:t>
             </w:r>
             <w:r>
               <w:rPr>
@@ -1708,7 +1806,21 @@
               <w:rPr>
                 <w:rFonts w:ascii="Arial" w:eastAsia="Arial" w:hAnsi="Arial" w:cs="Arial"/>
               </w:rPr>
-              <w:t xml:space="preserve">The push() function saves data under a </w:t>
+              <w:t xml:space="preserve">The </w:t>
+            </w:r>
+            <w:proofErr w:type="gramStart"/>
+            <w:r>
+              <w:rPr>
+                <w:rFonts w:ascii="Arial" w:eastAsia="Arial" w:hAnsi="Arial" w:cs="Arial"/>
+              </w:rPr>
+              <w:t>push(</w:t>
+            </w:r>
+            <w:proofErr w:type="gramEnd"/>
+            <w:r>
+              <w:rPr>
+                <w:rFonts w:ascii="Arial" w:eastAsia="Arial" w:hAnsi="Arial" w:cs="Arial"/>
+              </w:rPr>
+              <w:t xml:space="preserve">) function saves data under a </w:t>
             </w:r>
             <w:r>
               <w:rPr>
@@ -1728,7 +1840,21 @@
               <w:rPr>
                 <w:rFonts w:ascii="Arial" w:eastAsia="Arial" w:hAnsi="Arial" w:cs="Arial"/>
               </w:rPr>
-              <w:t xml:space="preserve"> This is different than set() where you set the keys such as Book1, Book2, Book3 and Book4</w:t>
+              <w:t xml:space="preserve"> This is different than </w:t>
+            </w:r>
+            <w:proofErr w:type="gramStart"/>
+            <w:r>
+              <w:rPr>
+                <w:rFonts w:ascii="Arial" w:eastAsia="Arial" w:hAnsi="Arial" w:cs="Arial"/>
+              </w:rPr>
+              <w:t>set(</w:t>
+            </w:r>
+            <w:proofErr w:type="gramEnd"/>
+            <w:r>
+              <w:rPr>
+                <w:rFonts w:ascii="Arial" w:eastAsia="Arial" w:hAnsi="Arial" w:cs="Arial"/>
+              </w:rPr>
+              <w:t>) where you set the keys such as Book1, Book2, Book3 and Book4</w:t>
             </w:r>
             <w:r>
               <w:rPr>
@@ -1752,7 +1878,21 @@
               <w:rPr>
                 <w:rFonts w:ascii="Arial" w:eastAsia="Arial" w:hAnsi="Arial" w:cs="Arial"/>
               </w:rPr>
-              <w:t>in the root reference. Note that since we already has data under root / symbol, setting (or pushing) in the same reference point will eventually rewrite the original data.</w:t>
+              <w:t xml:space="preserve">in the root reference. Note that since we already </w:t>
+            </w:r>
+            <w:proofErr w:type="gramStart"/>
+            <w:r>
+              <w:rPr>
+                <w:rFonts w:ascii="Arial" w:eastAsia="Arial" w:hAnsi="Arial" w:cs="Arial"/>
+              </w:rPr>
+              <w:t>has</w:t>
+            </w:r>
+            <w:proofErr w:type="gramEnd"/>
+            <w:r>
+              <w:rPr>
+                <w:rFonts w:ascii="Arial" w:eastAsia="Arial" w:hAnsi="Arial" w:cs="Arial"/>
+              </w:rPr>
+              <w:t xml:space="preserve"> data under root / symbol, setting (or pushing) in the same reference point will eventually rewrite the original data.</w:t>
             </w:r>
           </w:p>
           <w:p>
@@ -1935,13 +2075,41 @@
               <w:rPr>
                 <w:rFonts w:ascii="Arial" w:eastAsia="Arial" w:hAnsi="Arial" w:cs="Arial"/>
               </w:rPr>
-              <w:t xml:space="preserve"> there are 4 nodes where the node head (or node ID) is a randomly generated key which is due to the use of push() function. When data key </w:t>
-            </w:r>
-            <w:r>
-              <w:rPr>
-                <w:rFonts w:ascii="Arial" w:eastAsia="Arial" w:hAnsi="Arial" w:cs="Arial"/>
-              </w:rPr>
-              <w:t>does not matter, the use of push() function desirable.</w:t>
+              <w:t xml:space="preserve"> there are 4 nodes where the node head (or node ID) is a randomly generated key which is due to the use of </w:t>
+            </w:r>
+            <w:proofErr w:type="gramStart"/>
+            <w:r>
+              <w:rPr>
+                <w:rFonts w:ascii="Arial" w:eastAsia="Arial" w:hAnsi="Arial" w:cs="Arial"/>
+              </w:rPr>
+              <w:t>push(</w:t>
+            </w:r>
+            <w:proofErr w:type="gramEnd"/>
+            <w:r>
+              <w:rPr>
+                <w:rFonts w:ascii="Arial" w:eastAsia="Arial" w:hAnsi="Arial" w:cs="Arial"/>
+              </w:rPr>
+              <w:t xml:space="preserve">) function. When data key </w:t>
+            </w:r>
+            <w:r>
+              <w:rPr>
+                <w:rFonts w:ascii="Arial" w:eastAsia="Arial" w:hAnsi="Arial" w:cs="Arial"/>
+              </w:rPr>
+              <w:t xml:space="preserve">does not matter, the use of </w:t>
+            </w:r>
+            <w:proofErr w:type="gramStart"/>
+            <w:r>
+              <w:rPr>
+                <w:rFonts w:ascii="Arial" w:eastAsia="Arial" w:hAnsi="Arial" w:cs="Arial"/>
+              </w:rPr>
+              <w:t>push(</w:t>
+            </w:r>
+            <w:proofErr w:type="gramEnd"/>
+            <w:r>
+              <w:rPr>
+                <w:rFonts w:ascii="Arial" w:eastAsia="Arial" w:hAnsi="Arial" w:cs="Arial"/>
+              </w:rPr>
+              <w:t>) function desirable.</w:t>
             </w:r>
           </w:p>
           <w:p>
@@ -2115,7 +2283,21 @@
               <w:rPr>
                 <w:rFonts w:ascii="Arial" w:eastAsia="Arial" w:hAnsi="Arial" w:cs="Arial"/>
               </w:rPr>
-              <w:t xml:space="preserve"> dictionary and finally, an update() function is called on the ref</w:t>
+              <w:t xml:space="preserve"> dictionary and finally, an </w:t>
+            </w:r>
+            <w:proofErr w:type="gramStart"/>
+            <w:r>
+              <w:rPr>
+                <w:rFonts w:ascii="Arial" w:eastAsia="Arial" w:hAnsi="Arial" w:cs="Arial"/>
+              </w:rPr>
+              <w:t>update(</w:t>
+            </w:r>
+            <w:proofErr w:type="gramEnd"/>
+            <w:r>
+              <w:rPr>
+                <w:rFonts w:ascii="Arial" w:eastAsia="Arial" w:hAnsi="Arial" w:cs="Arial"/>
+              </w:rPr>
+              <w:t>) function is called on the ref</w:t>
             </w:r>
             <w:r>
               <w:rPr>
@@ -2317,6 +2499,7 @@
               <w:t xml:space="preserve"> You can locate the node using </w:t>
             </w:r>
             <w:proofErr w:type="spellStart"/>
+            <w:proofErr w:type="gramStart"/>
             <w:r>
               <w:rPr>
                 <w:rFonts w:ascii="Arial" w:eastAsia="Arial" w:hAnsi="Arial" w:cs="Arial"/>
@@ -2324,6 +2507,7 @@
               <w:t>db.reference</w:t>
             </w:r>
             <w:proofErr w:type="spellEnd"/>
+            <w:proofErr w:type="gramEnd"/>
             <w:r>
               <w:rPr>
                 <w:rFonts w:ascii="Arial" w:eastAsia="Arial" w:hAnsi="Arial" w:cs="Arial"/>
@@ -2337,6 +2521,7 @@
               <w:t xml:space="preserve">data {} as a parameter, such as set({}). The particular child under the ref needs to be located first by using </w:t>
             </w:r>
             <w:proofErr w:type="spellStart"/>
+            <w:proofErr w:type="gramStart"/>
             <w:r>
               <w:rPr>
                 <w:rFonts w:ascii="Arial" w:eastAsia="Arial" w:hAnsi="Arial" w:cs="Arial"/>
@@ -2344,6 +2529,7 @@
               <w:t>ref.child</w:t>
             </w:r>
             <w:proofErr w:type="spellEnd"/>
+            <w:proofErr w:type="gramEnd"/>
             <w:r>
               <w:rPr>
                 <w:rFonts w:ascii="Arial" w:eastAsia="Arial" w:hAnsi="Arial" w:cs="Arial"/>
@@ -2527,6 +2713,7 @@
               <w:t xml:space="preserve">If </w:t>
             </w:r>
             <w:proofErr w:type="spellStart"/>
+            <w:proofErr w:type="gramStart"/>
             <w:r>
               <w:rPr>
                 <w:rFonts w:ascii="Arial" w:eastAsia="Arial" w:hAnsi="Arial" w:cs="Arial"/>
@@ -2534,11 +2721,26 @@
               <w:t>ref.child</w:t>
             </w:r>
             <w:proofErr w:type="spellEnd"/>
-            <w:r>
-              <w:rPr>
-                <w:rFonts w:ascii="Arial" w:eastAsia="Arial" w:hAnsi="Arial" w:cs="Arial"/>
-              </w:rPr>
-              <w:t>() not used, as shown the code below, all data will be removed.</w:t>
+            <w:proofErr w:type="gramEnd"/>
+            <w:r>
+              <w:rPr>
+                <w:rFonts w:ascii="Arial" w:eastAsia="Arial" w:hAnsi="Arial" w:cs="Arial"/>
+              </w:rPr>
+              <w:t xml:space="preserve">() not used, as </w:t>
+            </w:r>
+            <w:proofErr w:type="gramStart"/>
+            <w:r>
+              <w:rPr>
+                <w:rFonts w:ascii="Arial" w:eastAsia="Arial" w:hAnsi="Arial" w:cs="Arial"/>
+              </w:rPr>
+              <w:t>shown</w:t>
+            </w:r>
+            <w:proofErr w:type="gramEnd"/>
+            <w:r>
+              <w:rPr>
+                <w:rFonts w:ascii="Arial" w:eastAsia="Arial" w:hAnsi="Arial" w:cs="Arial"/>
+              </w:rPr>
+              <w:t xml:space="preserve"> the code below, all data will be removed.</w:t>
             </w:r>
           </w:p>
           <w:p>
@@ -3472,6 +3674,7 @@
               <w:t xml:space="preserve">Discuss in the active learning session and </w:t>
             </w:r>
             <w:proofErr w:type="spellStart"/>
+            <w:proofErr w:type="gramStart"/>
             <w:r>
               <w:rPr>
                 <w:rFonts w:ascii="Arial" w:eastAsia="Arial" w:hAnsi="Arial" w:cs="Arial"/>
@@ -3485,6 +3688,7 @@
               <w:t>ummarise</w:t>
             </w:r>
             <w:proofErr w:type="spellEnd"/>
+            <w:proofErr w:type="gramEnd"/>
             <w:r>
               <w:rPr>
                 <w:rFonts w:ascii="Arial" w:eastAsia="Arial" w:hAnsi="Arial" w:cs="Arial"/>
@@ -4026,7 +4230,15 @@
                 <w:rFonts w:ascii="Arial" w:eastAsia="Arial" w:hAnsi="Arial" w:cs="Arial"/>
                 <w:color w:val="000000" w:themeColor="text1"/>
               </w:rPr>
-              <w:t xml:space="preserve"> There will be a </w:t>
+              <w:t xml:space="preserve"> There will be </w:t>
+            </w:r>
+            <w:proofErr w:type="gramStart"/>
+            <w:r>
+              <w:rPr>
+                <w:rFonts w:ascii="Arial" w:eastAsia="Arial" w:hAnsi="Arial" w:cs="Arial"/>
+                <w:color w:val="000000" w:themeColor="text1"/>
+              </w:rPr>
+              <w:t xml:space="preserve">a </w:t>
             </w:r>
             <w:proofErr w:type="spellStart"/>
             <w:r>
@@ -4034,9 +4246,26 @@
                 <w:rFonts w:ascii="Arial" w:eastAsia="Arial" w:hAnsi="Arial" w:cs="Arial"/>
                 <w:color w:val="000000" w:themeColor="text1"/>
               </w:rPr>
-              <w:t>data_wrangling.ipynb</w:t>
+              <w:t>data</w:t>
+            </w:r>
+            <w:proofErr w:type="gramEnd"/>
+            <w:r>
+              <w:rPr>
+                <w:rFonts w:ascii="Arial" w:eastAsia="Arial" w:hAnsi="Arial" w:cs="Arial"/>
+                <w:color w:val="000000" w:themeColor="text1"/>
+              </w:rPr>
+              <w:t>_</w:t>
+            </w:r>
+            <w:proofErr w:type="gramStart"/>
+            <w:r>
+              <w:rPr>
+                <w:rFonts w:ascii="Arial" w:eastAsia="Arial" w:hAnsi="Arial" w:cs="Arial"/>
+                <w:color w:val="000000" w:themeColor="text1"/>
+              </w:rPr>
+              <w:t>wrangling.ipynb</w:t>
             </w:r>
             <w:proofErr w:type="spellEnd"/>
+            <w:proofErr w:type="gramEnd"/>
             <w:r>
               <w:rPr>
                 <w:rFonts w:ascii="Arial" w:eastAsia="Arial" w:hAnsi="Arial" w:cs="Arial"/>
@@ -4978,8 +5207,17 @@
           <w:rFonts w:ascii="Arial" w:eastAsia="Arial" w:hAnsi="Arial" w:cs="Arial"/>
           <w:color w:val="000000" w:themeColor="text1"/>
         </w:rPr>
-        <w:t>float x, y, z;</w:t>
-      </w:r>
+        <w:t xml:space="preserve">float x, y, </w:t>
+      </w:r>
+      <w:proofErr w:type="gramStart"/>
+      <w:r>
+        <w:rPr>
+          <w:rFonts w:ascii="Arial" w:eastAsia="Arial" w:hAnsi="Arial" w:cs="Arial"/>
+          <w:color w:val="000000" w:themeColor="text1"/>
+        </w:rPr>
+        <w:t>z;</w:t>
+      </w:r>
+      <w:proofErr w:type="gramEnd"/>
     </w:p>
     <w:p>
       <w:pPr>
@@ -5001,7 +5239,23 @@
           <w:rFonts w:ascii="Arial" w:eastAsia="Arial" w:hAnsi="Arial" w:cs="Arial"/>
           <w:color w:val="000000" w:themeColor="text1"/>
         </w:rPr>
-        <w:t>void setup() {</w:t>
+        <w:t xml:space="preserve">void </w:t>
+      </w:r>
+      <w:proofErr w:type="gramStart"/>
+      <w:r>
+        <w:rPr>
+          <w:rFonts w:ascii="Arial" w:eastAsia="Arial" w:hAnsi="Arial" w:cs="Arial"/>
+          <w:color w:val="000000" w:themeColor="text1"/>
+        </w:rPr>
+        <w:t>setup(</w:t>
+      </w:r>
+      <w:proofErr w:type="gramEnd"/>
+      <w:r>
+        <w:rPr>
+          <w:rFonts w:ascii="Arial" w:eastAsia="Arial" w:hAnsi="Arial" w:cs="Arial"/>
+          <w:color w:val="000000" w:themeColor="text1"/>
+        </w:rPr>
+        <w:t>) {</w:t>
       </w:r>
     </w:p>
     <w:p>
@@ -5047,7 +5301,23 @@
           <w:rFonts w:ascii="Arial" w:eastAsia="Arial" w:hAnsi="Arial" w:cs="Arial"/>
           <w:color w:val="000000" w:themeColor="text1"/>
         </w:rPr>
-        <w:t xml:space="preserve">  while (!Serial);  // wait for port to </w:t>
+        <w:t xml:space="preserve">  while </w:t>
+      </w:r>
+      <w:proofErr w:type="gramStart"/>
+      <w:r>
+        <w:rPr>
+          <w:rFonts w:ascii="Arial" w:eastAsia="Arial" w:hAnsi="Arial" w:cs="Arial"/>
+          <w:color w:val="000000" w:themeColor="text1"/>
+        </w:rPr>
+        <w:t>(!Serial</w:t>
+      </w:r>
+      <w:proofErr w:type="gramEnd"/>
+      <w:r>
+        <w:rPr>
+          <w:rFonts w:ascii="Arial" w:eastAsia="Arial" w:hAnsi="Arial" w:cs="Arial"/>
+          <w:color w:val="000000" w:themeColor="text1"/>
+        </w:rPr>
+        <w:t xml:space="preserve">);  // wait for port to </w:t>
       </w:r>
       <w:proofErr w:type="spellStart"/>
       <w:r>
@@ -5071,7 +5341,15 @@
           <w:rFonts w:ascii="Arial" w:eastAsia="Arial" w:hAnsi="Arial" w:cs="Arial"/>
           <w:color w:val="000000" w:themeColor="text1"/>
         </w:rPr>
-        <w:t xml:space="preserve">//  </w:t>
+        <w:t>/</w:t>
+      </w:r>
+      <w:proofErr w:type="gramStart"/>
+      <w:r>
+        <w:rPr>
+          <w:rFonts w:ascii="Arial" w:eastAsia="Arial" w:hAnsi="Arial" w:cs="Arial"/>
+          <w:color w:val="000000" w:themeColor="text1"/>
+        </w:rPr>
+        <w:t xml:space="preserve">/  </w:t>
       </w:r>
       <w:proofErr w:type="spellStart"/>
       <w:r>
@@ -5082,6 +5360,7 @@
         <w:t>Serial.println</w:t>
       </w:r>
       <w:proofErr w:type="spellEnd"/>
+      <w:proofErr w:type="gramEnd"/>
       <w:r>
         <w:rPr>
           <w:rFonts w:ascii="Arial" w:eastAsia="Arial" w:hAnsi="Arial" w:cs="Arial"/>
@@ -5110,7 +5389,15 @@
           <w:rFonts w:ascii="Arial" w:eastAsia="Arial" w:hAnsi="Arial" w:cs="Arial"/>
           <w:color w:val="000000" w:themeColor="text1"/>
         </w:rPr>
-        <w:t xml:space="preserve">  if (!</w:t>
+        <w:t xml:space="preserve">  if </w:t>
+      </w:r>
+      <w:proofErr w:type="gramStart"/>
+      <w:r>
+        <w:rPr>
+          <w:rFonts w:ascii="Arial" w:eastAsia="Arial" w:hAnsi="Arial" w:cs="Arial"/>
+          <w:color w:val="000000" w:themeColor="text1"/>
+        </w:rPr>
+        <w:t>(!</w:t>
       </w:r>
       <w:proofErr w:type="spellStart"/>
       <w:r>
@@ -5121,6 +5408,7 @@
         <w:t>IMU.begin</w:t>
       </w:r>
       <w:proofErr w:type="spellEnd"/>
+      <w:proofErr w:type="gramEnd"/>
       <w:r>
         <w:rPr>
           <w:rFonts w:ascii="Arial" w:eastAsia="Arial" w:hAnsi="Arial" w:cs="Arial"/>
@@ -5157,8 +5445,17 @@
           <w:rFonts w:ascii="Arial" w:eastAsia="Arial" w:hAnsi="Arial" w:cs="Arial"/>
           <w:color w:val="000000" w:themeColor="text1"/>
         </w:rPr>
-        <w:t>("Failed to initialize IMU!");</w:t>
-      </w:r>
+        <w:t>("Failed to initialize IMU!"</w:t>
+      </w:r>
+      <w:proofErr w:type="gramStart"/>
+      <w:r>
+        <w:rPr>
+          <w:rFonts w:ascii="Arial" w:eastAsia="Arial" w:hAnsi="Arial" w:cs="Arial"/>
+          <w:color w:val="000000" w:themeColor="text1"/>
+        </w:rPr>
+        <w:t>);</w:t>
+      </w:r>
+      <w:proofErr w:type="gramEnd"/>
     </w:p>
     <w:p>
       <w:pPr>
@@ -5172,8 +5469,17 @@
           <w:rFonts w:ascii="Arial" w:eastAsia="Arial" w:hAnsi="Arial" w:cs="Arial"/>
           <w:color w:val="000000" w:themeColor="text1"/>
         </w:rPr>
-        <w:t xml:space="preserve">    while (1);</w:t>
-      </w:r>
+        <w:t xml:space="preserve">    while (1</w:t>
+      </w:r>
+      <w:proofErr w:type="gramStart"/>
+      <w:r>
+        <w:rPr>
+          <w:rFonts w:ascii="Arial" w:eastAsia="Arial" w:hAnsi="Arial" w:cs="Arial"/>
+          <w:color w:val="000000" w:themeColor="text1"/>
+        </w:rPr>
+        <w:t>);</w:t>
+      </w:r>
+      <w:proofErr w:type="gramEnd"/>
     </w:p>
     <w:p>
       <w:pPr>
@@ -5210,7 +5516,15 @@
           <w:rFonts w:ascii="Arial" w:eastAsia="Arial" w:hAnsi="Arial" w:cs="Arial"/>
           <w:color w:val="000000" w:themeColor="text1"/>
         </w:rPr>
-        <w:t xml:space="preserve">//  </w:t>
+        <w:t>/</w:t>
+      </w:r>
+      <w:proofErr w:type="gramStart"/>
+      <w:r>
+        <w:rPr>
+          <w:rFonts w:ascii="Arial" w:eastAsia="Arial" w:hAnsi="Arial" w:cs="Arial"/>
+          <w:color w:val="000000" w:themeColor="text1"/>
+        </w:rPr>
+        <w:t xml:space="preserve">/  </w:t>
       </w:r>
       <w:proofErr w:type="spellStart"/>
       <w:r>
@@ -5221,6 +5535,7 @@
         <w:t>Serial.println</w:t>
       </w:r>
       <w:proofErr w:type="spellEnd"/>
+      <w:proofErr w:type="gramEnd"/>
       <w:r>
         <w:rPr>
           <w:rFonts w:ascii="Arial" w:eastAsia="Arial" w:hAnsi="Arial" w:cs="Arial"/>
@@ -5256,9 +5571,18 @@
           <w:rFonts w:ascii="Arial" w:eastAsia="Arial" w:hAnsi="Arial" w:cs="Arial"/>
           <w:color w:val="000000" w:themeColor="text1"/>
         </w:rPr>
-        <w:t>//    + String(</w:t>
+        <w:t xml:space="preserve">//    + </w:t>
+      </w:r>
+      <w:proofErr w:type="gramStart"/>
+      <w:r>
+        <w:rPr>
+          <w:rFonts w:ascii="Arial" w:eastAsia="Arial" w:hAnsi="Arial" w:cs="Arial"/>
+          <w:color w:val="000000" w:themeColor="text1"/>
+        </w:rPr>
+        <w:t>String(</w:t>
       </w:r>
       <w:proofErr w:type="spellStart"/>
+      <w:proofErr w:type="gramEnd"/>
       <w:r>
         <w:rPr>
           <w:rFonts w:ascii="Arial" w:eastAsia="Arial" w:hAnsi="Arial" w:cs="Arial"/>
@@ -5310,7 +5634,23 @@
           <w:rFonts w:ascii="Arial" w:eastAsia="Arial" w:hAnsi="Arial" w:cs="Arial"/>
           <w:color w:val="000000" w:themeColor="text1"/>
         </w:rPr>
-        <w:t>void loop() {</w:t>
+        <w:t xml:space="preserve">void </w:t>
+      </w:r>
+      <w:proofErr w:type="gramStart"/>
+      <w:r>
+        <w:rPr>
+          <w:rFonts w:ascii="Arial" w:eastAsia="Arial" w:hAnsi="Arial" w:cs="Arial"/>
+          <w:color w:val="000000" w:themeColor="text1"/>
+        </w:rPr>
+        <w:t>loop(</w:t>
+      </w:r>
+      <w:proofErr w:type="gramEnd"/>
+      <w:r>
+        <w:rPr>
+          <w:rFonts w:ascii="Arial" w:eastAsia="Arial" w:hAnsi="Arial" w:cs="Arial"/>
+          <w:color w:val="000000" w:themeColor="text1"/>
+        </w:rPr>
+        <w:t>) {</w:t>
       </w:r>
     </w:p>
     <w:p>
@@ -5403,8 +5743,17 @@
           <w:rFonts w:ascii="Arial" w:eastAsia="Arial" w:hAnsi="Arial" w:cs="Arial"/>
           <w:color w:val="000000" w:themeColor="text1"/>
         </w:rPr>
-        <w:t>(x, y, z);</w:t>
-      </w:r>
+        <w:t>(x, y, z</w:t>
+      </w:r>
+      <w:proofErr w:type="gramStart"/>
+      <w:r>
+        <w:rPr>
+          <w:rFonts w:ascii="Arial" w:eastAsia="Arial" w:hAnsi="Arial" w:cs="Arial"/>
+          <w:color w:val="000000" w:themeColor="text1"/>
+        </w:rPr>
+        <w:t>);</w:t>
+      </w:r>
+      <w:proofErr w:type="gramEnd"/>
     </w:p>
     <w:p>
       <w:pPr>
@@ -5457,8 +5806,17 @@
           <w:rFonts w:ascii="Arial" w:eastAsia="Arial" w:hAnsi="Arial" w:cs="Arial"/>
           <w:color w:val="000000" w:themeColor="text1"/>
         </w:rPr>
-        <w:t>(String(x) + "," + String(y) + "," + String(z));</w:t>
-      </w:r>
+        <w:t>(String(x) + "," + String(y) + "," + String(z)</w:t>
+      </w:r>
+      <w:proofErr w:type="gramStart"/>
+      <w:r>
+        <w:rPr>
+          <w:rFonts w:ascii="Arial" w:eastAsia="Arial" w:hAnsi="Arial" w:cs="Arial"/>
+          <w:color w:val="000000" w:themeColor="text1"/>
+        </w:rPr>
+        <w:t>);</w:t>
+      </w:r>
+      <w:proofErr w:type="gramEnd"/>
     </w:p>
     <w:p>
       <w:pPr>
@@ -5488,7 +5846,23 @@
           <w:rFonts w:ascii="Arial" w:eastAsia="Arial" w:hAnsi="Arial" w:cs="Arial"/>
           <w:color w:val="000000" w:themeColor="text1"/>
         </w:rPr>
-        <w:t xml:space="preserve">  delay(1000); // delay 1s</w:t>
+        <w:t xml:space="preserve">  </w:t>
+      </w:r>
+      <w:proofErr w:type="gramStart"/>
+      <w:r>
+        <w:rPr>
+          <w:rFonts w:ascii="Arial" w:eastAsia="Arial" w:hAnsi="Arial" w:cs="Arial"/>
+          <w:color w:val="000000" w:themeColor="text1"/>
+        </w:rPr>
+        <w:t>delay(</w:t>
+      </w:r>
+      <w:proofErr w:type="gramEnd"/>
+      <w:r>
+        <w:rPr>
+          <w:rFonts w:ascii="Arial" w:eastAsia="Arial" w:hAnsi="Arial" w:cs="Arial"/>
+          <w:color w:val="000000" w:themeColor="text1"/>
+        </w:rPr>
+        <w:t>1000); // delay 1s</w:t>
       </w:r>
     </w:p>
     <w:p>
@@ -5637,12 +6011,21 @@
         <w:t>It reads the data (</w:t>
       </w:r>
       <w:proofErr w:type="spellStart"/>
-      <w:r>
-        <w:rPr>
-          <w:rFonts w:ascii="Arial" w:eastAsia="Arial" w:hAnsi="Arial" w:cs="Arial"/>
-          <w:color w:val="000000" w:themeColor="text1"/>
-        </w:rPr>
-        <w:t>x,y,z</w:t>
+      <w:proofErr w:type="gramStart"/>
+      <w:r>
+        <w:rPr>
+          <w:rFonts w:ascii="Arial" w:eastAsia="Arial" w:hAnsi="Arial" w:cs="Arial"/>
+          <w:color w:val="000000" w:themeColor="text1"/>
+        </w:rPr>
+        <w:t>x,y</w:t>
+      </w:r>
+      <w:proofErr w:type="gramEnd"/>
+      <w:r>
+        <w:rPr>
+          <w:rFonts w:ascii="Arial" w:eastAsia="Arial" w:hAnsi="Arial" w:cs="Arial"/>
+          <w:color w:val="000000" w:themeColor="text1"/>
+        </w:rPr>
+        <w:t>,z</w:t>
       </w:r>
       <w:proofErr w:type="spellEnd"/>
       <w:r>
@@ -5811,6 +6194,15 @@
           <w:color w:val="000000" w:themeColor="text1"/>
         </w:rPr>
       </w:pPr>
+      <w:hyperlink r:id="rId30" w:history="1">
+        <w:r>
+          <w:rPr>
+            <w:rStyle w:val="Hyperlink"/>
+            <w:rFonts w:ascii="Arial" w:eastAsia="Arial" w:hAnsi="Arial" w:cs="Arial"/>
+          </w:rPr>
+          <w:t>https://github.com/tomadonna1/SIT225_2024T2</w:t>
+        </w:r>
+      </w:hyperlink>
     </w:p>
     <w:p>
       <w:pPr>
